--- a/Технічне завдання компютери 2.docx
+++ b/Технічне завдання компютери 2.docx
@@ -264,21 +264,7 @@
               <w:rPr>
                 <w:sz w:val="20"/>
               </w:rPr>
-              <w:t xml:space="preserve">Тип </w:t>
-            </w:r>
-            <w:proofErr w:type="spellStart"/>
-            <w:r>
-              <w:rPr>
-                <w:sz w:val="20"/>
-              </w:rPr>
-              <w:t>роз'єму</w:t>
-            </w:r>
-            <w:proofErr w:type="spellEnd"/>
-            <w:r>
-              <w:rPr>
-                <w:sz w:val="20"/>
-              </w:rPr>
-              <w:t xml:space="preserve"> </w:t>
+              <w:t xml:space="preserve">Тип роз'єму </w:t>
             </w:r>
             <w:r>
               <w:rPr>
@@ -489,14 +475,14 @@
               <w:rPr>
                 <w:sz w:val="20"/>
               </w:rPr>
-              <w:t xml:space="preserve">Тип </w:t>
-            </w:r>
-            <w:proofErr w:type="spellStart"/>
-            <w:r>
-              <w:rPr>
-                <w:sz w:val="20"/>
-              </w:rPr>
-              <w:t>роз'єму</w:t>
+              <w:t xml:space="preserve">Тип роз'єму </w:t>
+            </w:r>
+            <w:proofErr w:type="spellStart"/>
+            <w:r>
+              <w:rPr>
+                <w:sz w:val="20"/>
+              </w:rPr>
+              <w:t>Socket</w:t>
             </w:r>
             <w:proofErr w:type="spellEnd"/>
             <w:r>
@@ -505,20 +491,6 @@
               </w:rPr>
               <w:t xml:space="preserve"> </w:t>
             </w:r>
-            <w:proofErr w:type="spellStart"/>
-            <w:r>
-              <w:rPr>
-                <w:sz w:val="20"/>
-              </w:rPr>
-              <w:t>Socket</w:t>
-            </w:r>
-            <w:proofErr w:type="spellEnd"/>
-            <w:r>
-              <w:rPr>
-                <w:sz w:val="20"/>
-              </w:rPr>
-              <w:t xml:space="preserve"> </w:t>
-            </w:r>
             <w:r>
               <w:rPr>
                 <w:sz w:val="20"/>
@@ -530,7 +502,6 @@
             <w:pPr>
               <w:rPr>
                 <w:sz w:val="20"/>
-                <w:lang w:val="ru-RU"/>
               </w:rPr>
             </w:pPr>
             <w:r>
@@ -610,7 +581,6 @@
             <w:r>
               <w:rPr>
                 <w:sz w:val="20"/>
-                <w:lang w:val="ru-RU"/>
               </w:rPr>
               <w:t>64</w:t>
             </w:r>
@@ -944,7 +914,7 @@
             <w:r>
               <w:rPr>
                 <w:sz w:val="20"/>
-                <w:lang w:val="en-US"/>
+                <w:lang w:val="ru-RU"/>
               </w:rPr>
               <w:t>400</w:t>
             </w:r>
@@ -952,16 +922,8 @@
               <w:rPr>
                 <w:sz w:val="20"/>
               </w:rPr>
-              <w:t xml:space="preserve"> </w:t>
-            </w:r>
-            <w:proofErr w:type="spellStart"/>
-            <w:r>
-              <w:rPr>
-                <w:sz w:val="20"/>
-              </w:rPr>
-              <w:t>МГц</w:t>
-            </w:r>
-            <w:proofErr w:type="spellEnd"/>
+              <w:t xml:space="preserve"> МГц</w:t>
+            </w:r>
           </w:p>
           <w:p>
             <w:pPr>
@@ -1009,8 +971,6 @@
                 <w:sz w:val="20"/>
               </w:rPr>
             </w:pPr>
-            <w:bookmarkStart w:id="0" w:name="_GoBack"/>
-            <w:bookmarkEnd w:id="0"/>
             <w:r>
               <w:rPr>
                 <w:b/>
@@ -1029,7 +989,19 @@
               <w:rPr>
                 <w:sz w:val="20"/>
               </w:rPr>
-              <w:t>Місткість накопичувача 500 ГБ</w:t>
+              <w:t xml:space="preserve">Місткість накопичувача </w:t>
+            </w:r>
+            <w:r>
+              <w:rPr>
+                <w:sz w:val="20"/>
+              </w:rPr>
+              <w:t>320-</w:t>
+            </w:r>
+            <w:r>
+              <w:rPr>
+                <w:sz w:val="20"/>
+              </w:rPr>
+              <w:t>500 ГБ</w:t>
             </w:r>
           </w:p>
           <w:p>
@@ -1223,8 +1195,16 @@
               <w:rPr>
                 <w:sz w:val="20"/>
               </w:rPr>
-              <w:t>Типорозмір: Mini</w:t>
-            </w:r>
+              <w:t xml:space="preserve">Типорозмір: </w:t>
+            </w:r>
+            <w:proofErr w:type="spellStart"/>
+            <w:r>
+              <w:rPr>
+                <w:sz w:val="20"/>
+              </w:rPr>
+              <w:t>Mini</w:t>
+            </w:r>
+            <w:proofErr w:type="spellEnd"/>
             <w:r>
               <w:rPr>
                 <w:sz w:val="20"/>
@@ -1313,19 +1293,11 @@
                 <w:sz w:val="20"/>
               </w:rPr>
             </w:pPr>
-            <w:proofErr w:type="spellStart"/>
-            <w:r>
-              <w:rPr>
-                <w:sz w:val="20"/>
-              </w:rPr>
-              <w:t>К-сть</w:t>
-            </w:r>
-            <w:proofErr w:type="spellEnd"/>
-            <w:r>
-              <w:rPr>
-                <w:sz w:val="20"/>
-              </w:rPr>
-              <w:t xml:space="preserve"> зовнішніх відсіків 5,25"  2</w:t>
+            <w:r>
+              <w:rPr>
+                <w:sz w:val="20"/>
+              </w:rPr>
+              <w:t>К-сть зовнішніх відсіків 5,25"  2</w:t>
             </w:r>
           </w:p>
           <w:p>
@@ -1347,19 +1319,11 @@
                 <w:sz w:val="20"/>
               </w:rPr>
             </w:pPr>
-            <w:proofErr w:type="spellStart"/>
-            <w:r>
-              <w:rPr>
-                <w:sz w:val="20"/>
-              </w:rPr>
-              <w:t>К-сть</w:t>
-            </w:r>
-            <w:proofErr w:type="spellEnd"/>
-            <w:r>
-              <w:rPr>
-                <w:sz w:val="20"/>
-              </w:rPr>
-              <w:t xml:space="preserve"> внутрішніх відсіків 3,5"4</w:t>
+            <w:r>
+              <w:rPr>
+                <w:sz w:val="20"/>
+              </w:rPr>
+              <w:t>К-сть внутрішніх відсіків 3,5"4</w:t>
             </w:r>
           </w:p>
           <w:p>
@@ -1381,12 +1345,18 @@
                 <w:sz w:val="20"/>
               </w:rPr>
             </w:pPr>
-            <w:proofErr w:type="spellStart"/>
-            <w:r>
-              <w:rPr>
-                <w:sz w:val="20"/>
-              </w:rPr>
-              <w:t>К-сть</w:t>
+            <w:r>
+              <w:rPr>
+                <w:sz w:val="20"/>
+              </w:rPr>
+              <w:t xml:space="preserve">К-сть </w:t>
+            </w:r>
+            <w:proofErr w:type="spellStart"/>
+            <w:r>
+              <w:rPr>
+                <w:sz w:val="20"/>
+              </w:rPr>
+              <w:t>слотів</w:t>
             </w:r>
             <w:proofErr w:type="spellEnd"/>
             <w:r>
@@ -1400,122 +1370,106 @@
               <w:rPr>
                 <w:sz w:val="20"/>
               </w:rPr>
-              <w:t>слотів</w:t>
-            </w:r>
-            <w:proofErr w:type="spellEnd"/>
+              <w:t>разширения</w:t>
+            </w:r>
+            <w:proofErr w:type="spellEnd"/>
+            <w:r>
+              <w:rPr>
+                <w:sz w:val="20"/>
+              </w:rPr>
+              <w:t xml:space="preserve"> 4</w:t>
+            </w:r>
+          </w:p>
+          <w:p>
+            <w:pPr>
+              <w:rPr>
+                <w:sz w:val="20"/>
+                <w:lang w:val="ru-RU"/>
+              </w:rPr>
+            </w:pPr>
+            <w:r>
+              <w:rPr>
+                <w:sz w:val="20"/>
+              </w:rPr>
+              <w:t>Роз’є</w:t>
+            </w:r>
+            <w:r>
+              <w:rPr>
+                <w:sz w:val="20"/>
+              </w:rPr>
+              <w:t>м</w:t>
+            </w:r>
+            <w:r>
+              <w:rPr>
+                <w:sz w:val="20"/>
+              </w:rPr>
+              <w:t>и</w:t>
+            </w:r>
+            <w:r>
+              <w:rPr>
+                <w:sz w:val="20"/>
+              </w:rPr>
+              <w:t xml:space="preserve"> на передн</w:t>
+            </w:r>
+            <w:r>
+              <w:rPr>
+                <w:sz w:val="20"/>
+              </w:rPr>
+              <w:t>і</w:t>
+            </w:r>
+            <w:r>
+              <w:rPr>
+                <w:sz w:val="20"/>
+              </w:rPr>
+              <w:t>й/верхн</w:t>
+            </w:r>
+            <w:r>
+              <w:rPr>
+                <w:sz w:val="20"/>
+              </w:rPr>
+              <w:t>і</w:t>
+            </w:r>
+            <w:r>
+              <w:rPr>
+                <w:sz w:val="20"/>
+              </w:rPr>
+              <w:t>й панел</w:t>
+            </w:r>
+            <w:r>
+              <w:rPr>
+                <w:sz w:val="20"/>
+              </w:rPr>
+              <w:t xml:space="preserve">і: </w:t>
+            </w:r>
+            <w:r>
+              <w:rPr>
+                <w:sz w:val="20"/>
+              </w:rPr>
+              <w:t>USB 2.0</w:t>
+            </w:r>
+            <w:r>
+              <w:rPr>
+                <w:sz w:val="20"/>
+              </w:rPr>
+              <w:t xml:space="preserve"> х</w:t>
+            </w:r>
+            <w:r>
+              <w:rPr>
+                <w:sz w:val="20"/>
+              </w:rPr>
+              <w:t xml:space="preserve"> 2</w:t>
+            </w:r>
             <w:r>
               <w:rPr>
                 <w:sz w:val="20"/>
               </w:rPr>
               <w:t xml:space="preserve"> </w:t>
             </w:r>
-            <w:proofErr w:type="spellStart"/>
-            <w:r>
-              <w:rPr>
-                <w:sz w:val="20"/>
-              </w:rPr>
-              <w:t>разширения</w:t>
-            </w:r>
-            <w:proofErr w:type="spellEnd"/>
-            <w:r>
-              <w:rPr>
-                <w:sz w:val="20"/>
-              </w:rPr>
-              <w:t xml:space="preserve"> 4</w:t>
-            </w:r>
-          </w:p>
-          <w:p>
-            <w:pPr>
-              <w:rPr>
-                <w:sz w:val="20"/>
-                <w:lang w:val="ru-RU"/>
-              </w:rPr>
-            </w:pPr>
-            <w:proofErr w:type="spellStart"/>
-            <w:r>
-              <w:rPr>
-                <w:sz w:val="20"/>
-              </w:rPr>
-              <w:t>Роз’є</w:t>
-            </w:r>
-            <w:r>
-              <w:rPr>
-                <w:sz w:val="20"/>
-              </w:rPr>
-              <w:t>м</w:t>
-            </w:r>
-            <w:r>
-              <w:rPr>
-                <w:sz w:val="20"/>
-              </w:rPr>
-              <w:t>и</w:t>
-            </w:r>
-            <w:proofErr w:type="spellEnd"/>
-            <w:r>
-              <w:rPr>
-                <w:sz w:val="20"/>
-              </w:rPr>
-              <w:t xml:space="preserve"> на передн</w:t>
-            </w:r>
-            <w:r>
-              <w:rPr>
-                <w:sz w:val="20"/>
-              </w:rPr>
-              <w:t>і</w:t>
-            </w:r>
-            <w:r>
-              <w:rPr>
-                <w:sz w:val="20"/>
-              </w:rPr>
-              <w:t>й/верхн</w:t>
-            </w:r>
-            <w:r>
-              <w:rPr>
-                <w:sz w:val="20"/>
-              </w:rPr>
-              <w:t>і</w:t>
-            </w:r>
-            <w:r>
-              <w:rPr>
-                <w:sz w:val="20"/>
-              </w:rPr>
-              <w:t>й панел</w:t>
-            </w:r>
-            <w:r>
-              <w:rPr>
-                <w:sz w:val="20"/>
-              </w:rPr>
-              <w:t xml:space="preserve">і: </w:t>
-            </w:r>
-            <w:r>
-              <w:rPr>
-                <w:sz w:val="20"/>
-              </w:rPr>
-              <w:t>USB 2.0</w:t>
-            </w:r>
-            <w:r>
-              <w:rPr>
-                <w:sz w:val="20"/>
-              </w:rPr>
-              <w:t xml:space="preserve"> х</w:t>
-            </w:r>
-            <w:r>
-              <w:rPr>
-                <w:sz w:val="20"/>
-              </w:rPr>
-              <w:t xml:space="preserve"> 2</w:t>
-            </w:r>
-            <w:r>
-              <w:rPr>
-                <w:sz w:val="20"/>
-              </w:rPr>
-              <w:t xml:space="preserve"> </w:t>
-            </w:r>
-            <w:r>
-              <w:rPr>
-                <w:sz w:val="20"/>
-              </w:rPr>
-              <w:t xml:space="preserve">USB </w:t>
+            <w:r>
+              <w:rPr>
+                <w:sz w:val="20"/>
+              </w:rPr>
+              <w:t xml:space="preserve"> USB </w:t>
             </w:r>
             <w:r>
               <w:rPr>
@@ -1689,7 +1643,7 @@
             <w:pPr>
               <w:rPr>
                 <w:sz w:val="20"/>
-                <w:lang w:val="en-US"/>
+                <w:lang w:val="ru-RU"/>
               </w:rPr>
             </w:pPr>
             <w:r>
@@ -1791,14 +1745,7 @@
                 <w:sz w:val="20"/>
                 <w:lang w:val="ru-RU"/>
               </w:rPr>
-              <w:t>У</w:t>
-            </w:r>
-            <w:r>
-              <w:rPr>
-                <w:sz w:val="20"/>
-                <w:lang w:val="ru-RU"/>
-              </w:rPr>
-              <w:t>правління</w:t>
+              <w:t>Управління</w:t>
             </w:r>
             <w:proofErr w:type="spellEnd"/>
             <w:r>
@@ -1844,104 +1791,899 @@
                 <w:b/>
                 <w:sz w:val="20"/>
               </w:rPr>
-              <w:t xml:space="preserve">Набір (клавіатура + </w:t>
-            </w:r>
-            <w:proofErr w:type="spellStart"/>
+              <w:t xml:space="preserve">Набір (клавіатура + миш): </w:t>
+            </w:r>
+          </w:p>
+          <w:p>
+            <w:pPr>
+              <w:rPr>
+                <w:sz w:val="20"/>
+                <w:lang w:val="ru-RU"/>
+              </w:rPr>
+            </w:pPr>
+            <w:proofErr w:type="spellStart"/>
+            <w:r>
+              <w:rPr>
+                <w:sz w:val="20"/>
+                <w:lang w:val="ru-RU"/>
+              </w:rPr>
+              <w:t>Кількість</w:t>
+            </w:r>
+            <w:proofErr w:type="spellEnd"/>
+            <w:r>
+              <w:rPr>
+                <w:sz w:val="20"/>
+                <w:lang w:val="ru-RU"/>
+              </w:rPr>
+              <w:t xml:space="preserve"> кнопок</w:t>
+            </w:r>
+            <w:r>
+              <w:rPr>
+                <w:sz w:val="20"/>
+              </w:rPr>
+              <w:t xml:space="preserve">  </w:t>
+            </w:r>
+            <w:proofErr w:type="spellStart"/>
+            <w:r>
+              <w:rPr>
+                <w:sz w:val="20"/>
+                <w:lang w:val="ru-RU"/>
+              </w:rPr>
+              <w:t>Клавіатура</w:t>
+            </w:r>
+            <w:proofErr w:type="spellEnd"/>
+            <w:r>
+              <w:rPr>
+                <w:sz w:val="20"/>
+                <w:lang w:val="ru-RU"/>
+              </w:rPr>
+              <w:t>: 103</w:t>
+            </w:r>
+            <w:r>
+              <w:rPr>
+                <w:sz w:val="20"/>
+              </w:rPr>
+              <w:t xml:space="preserve">, </w:t>
+            </w:r>
+            <w:r>
+              <w:rPr>
+                <w:sz w:val="20"/>
+                <w:lang w:val="ru-RU"/>
+              </w:rPr>
+              <w:t>Миша: 2+1 (колесо прокрутки)</w:t>
+            </w:r>
+          </w:p>
+          <w:p>
+            <w:pPr>
+              <w:rPr>
+                <w:sz w:val="20"/>
+                <w:lang w:val="ru-RU"/>
+              </w:rPr>
+            </w:pPr>
+            <w:proofErr w:type="spellStart"/>
+            <w:r>
+              <w:rPr>
+                <w:sz w:val="20"/>
+                <w:lang w:val="ru-RU"/>
+              </w:rPr>
+              <w:t>Клавіатура</w:t>
+            </w:r>
+            <w:proofErr w:type="spellEnd"/>
+            <w:r>
+              <w:rPr>
+                <w:sz w:val="20"/>
+                <w:lang w:val="ru-RU"/>
+              </w:rPr>
+              <w:t>:</w:t>
+            </w:r>
+          </w:p>
+          <w:p>
+            <w:pPr>
+              <w:rPr>
+                <w:sz w:val="20"/>
+                <w:lang w:val="ru-RU"/>
+              </w:rPr>
+            </w:pPr>
+            <w:r>
+              <w:rPr>
+                <w:sz w:val="20"/>
+                <w:lang w:val="ru-RU"/>
+              </w:rPr>
+              <w:t xml:space="preserve">Тип </w:t>
+            </w:r>
+            <w:proofErr w:type="spellStart"/>
+            <w:r>
+              <w:rPr>
+                <w:sz w:val="20"/>
+                <w:lang w:val="ru-RU"/>
+              </w:rPr>
+              <w:t>клавіш</w:t>
+            </w:r>
+            <w:proofErr w:type="spellEnd"/>
+            <w:r>
+              <w:rPr>
+                <w:sz w:val="20"/>
+                <w:lang w:val="ru-RU"/>
+              </w:rPr>
+              <w:t xml:space="preserve">: </w:t>
+            </w:r>
+            <w:proofErr w:type="spellStart"/>
+            <w:r>
+              <w:rPr>
+                <w:sz w:val="20"/>
+                <w:lang w:val="ru-RU"/>
+              </w:rPr>
+              <w:t>мембранні</w:t>
+            </w:r>
+            <w:proofErr w:type="spellEnd"/>
+            <w:r>
+              <w:rPr>
+                <w:sz w:val="20"/>
+                <w:lang w:val="ru-RU"/>
+              </w:rPr>
+              <w:t xml:space="preserve"> з </w:t>
+            </w:r>
+            <w:proofErr w:type="spellStart"/>
+            <w:r>
+              <w:rPr>
+                <w:sz w:val="20"/>
+                <w:lang w:val="ru-RU"/>
+              </w:rPr>
+              <w:t>тактильним</w:t>
+            </w:r>
+            <w:proofErr w:type="spellEnd"/>
+            <w:r>
+              <w:rPr>
+                <w:sz w:val="20"/>
+                <w:lang w:val="ru-RU"/>
+              </w:rPr>
+              <w:t xml:space="preserve"> </w:t>
+            </w:r>
+            <w:proofErr w:type="spellStart"/>
+            <w:r>
+              <w:rPr>
+                <w:sz w:val="20"/>
+                <w:lang w:val="ru-RU"/>
+              </w:rPr>
+              <w:t>зворотним</w:t>
+            </w:r>
+            <w:proofErr w:type="spellEnd"/>
+            <w:r>
+              <w:rPr>
+                <w:sz w:val="20"/>
+                <w:lang w:val="ru-RU"/>
+              </w:rPr>
+              <w:t xml:space="preserve"> </w:t>
+            </w:r>
+            <w:proofErr w:type="spellStart"/>
+            <w:r>
+              <w:rPr>
+                <w:sz w:val="20"/>
+                <w:lang w:val="ru-RU"/>
+              </w:rPr>
+              <w:t>зв'язком</w:t>
+            </w:r>
+            <w:proofErr w:type="spellEnd"/>
+          </w:p>
+          <w:p>
+            <w:pPr>
+              <w:rPr>
+                <w:sz w:val="20"/>
+                <w:lang w:val="ru-RU"/>
+              </w:rPr>
+            </w:pPr>
+            <w:proofErr w:type="spellStart"/>
+            <w:r>
+              <w:rPr>
+                <w:sz w:val="20"/>
+                <w:lang w:val="ru-RU"/>
+              </w:rPr>
+              <w:t>Напрацювання</w:t>
+            </w:r>
+            <w:proofErr w:type="spellEnd"/>
+            <w:r>
+              <w:rPr>
+                <w:sz w:val="20"/>
+                <w:lang w:val="ru-RU"/>
+              </w:rPr>
+              <w:t xml:space="preserve"> на </w:t>
+            </w:r>
+            <w:proofErr w:type="spellStart"/>
+            <w:r>
+              <w:rPr>
+                <w:sz w:val="20"/>
+                <w:lang w:val="ru-RU"/>
+              </w:rPr>
+              <w:t>відмову</w:t>
+            </w:r>
+            <w:proofErr w:type="spellEnd"/>
+            <w:r>
+              <w:rPr>
+                <w:sz w:val="20"/>
+                <w:lang w:val="ru-RU"/>
+              </w:rPr>
+              <w:t xml:space="preserve">: </w:t>
+            </w:r>
+            <w:proofErr w:type="spellStart"/>
+            <w:r>
+              <w:rPr>
+                <w:sz w:val="20"/>
+                <w:lang w:val="ru-RU"/>
+              </w:rPr>
+              <w:t>понад</w:t>
+            </w:r>
+            <w:proofErr w:type="spellEnd"/>
+            <w:r>
+              <w:rPr>
+                <w:sz w:val="20"/>
+                <w:lang w:val="ru-RU"/>
+              </w:rPr>
+              <w:t xml:space="preserve"> 20 000 000 </w:t>
+            </w:r>
+            <w:proofErr w:type="spellStart"/>
+            <w:r>
+              <w:rPr>
+                <w:sz w:val="20"/>
+                <w:lang w:val="ru-RU"/>
+              </w:rPr>
+              <w:t>натискань</w:t>
+            </w:r>
+            <w:proofErr w:type="spellEnd"/>
+          </w:p>
+          <w:p>
+            <w:pPr>
+              <w:rPr>
+                <w:sz w:val="20"/>
+                <w:lang w:val="ru-RU"/>
+              </w:rPr>
+            </w:pPr>
+            <w:proofErr w:type="spellStart"/>
+            <w:proofErr w:type="gramStart"/>
+            <w:r>
+              <w:rPr>
+                <w:sz w:val="20"/>
+                <w:lang w:val="ru-RU"/>
+              </w:rPr>
+              <w:t>Матер</w:t>
+            </w:r>
+            <w:proofErr w:type="gramEnd"/>
+            <w:r>
+              <w:rPr>
+                <w:sz w:val="20"/>
+                <w:lang w:val="ru-RU"/>
+              </w:rPr>
+              <w:t>іал</w:t>
+            </w:r>
+            <w:proofErr w:type="spellEnd"/>
+            <w:r>
+              <w:rPr>
+                <w:sz w:val="20"/>
+                <w:lang w:val="ru-RU"/>
+              </w:rPr>
+              <w:t xml:space="preserve"> корпусу: пластик</w:t>
+            </w:r>
+          </w:p>
+          <w:p>
+            <w:pPr>
+              <w:rPr>
+                <w:sz w:val="20"/>
+                <w:lang w:val="ru-RU"/>
+              </w:rPr>
+            </w:pPr>
+            <w:proofErr w:type="spellStart"/>
+            <w:r>
+              <w:rPr>
+                <w:sz w:val="20"/>
+                <w:lang w:val="ru-RU"/>
+              </w:rPr>
+              <w:t>Згідно</w:t>
+            </w:r>
+            <w:proofErr w:type="spellEnd"/>
+            <w:r>
+              <w:rPr>
+                <w:sz w:val="20"/>
+                <w:lang w:val="ru-RU"/>
+              </w:rPr>
+              <w:t xml:space="preserve"> </w:t>
+            </w:r>
+            <w:proofErr w:type="spellStart"/>
+            <w:r>
+              <w:rPr>
+                <w:sz w:val="20"/>
+                <w:lang w:val="ru-RU"/>
+              </w:rPr>
+              <w:t>зі</w:t>
+            </w:r>
+            <w:proofErr w:type="spellEnd"/>
+            <w:r>
+              <w:rPr>
+                <w:sz w:val="20"/>
+                <w:lang w:val="ru-RU"/>
+              </w:rPr>
+              <w:t xml:space="preserve"> стандартами: FCC, CE</w:t>
+            </w:r>
+          </w:p>
+          <w:p>
+            <w:pPr>
+              <w:rPr>
+                <w:sz w:val="20"/>
+                <w:lang w:val="ru-RU"/>
+              </w:rPr>
+            </w:pPr>
+            <w:proofErr w:type="spellStart"/>
+            <w:r>
+              <w:rPr>
+                <w:sz w:val="20"/>
+                <w:lang w:val="ru-RU"/>
+              </w:rPr>
+              <w:t>Клавіша</w:t>
+            </w:r>
+            <w:proofErr w:type="spellEnd"/>
+            <w:r>
+              <w:rPr>
+                <w:sz w:val="20"/>
+                <w:lang w:val="ru-RU"/>
+              </w:rPr>
+              <w:t xml:space="preserve"> </w:t>
+            </w:r>
+            <w:proofErr w:type="spellStart"/>
+            <w:r>
+              <w:rPr>
+                <w:sz w:val="20"/>
+                <w:lang w:val="ru-RU"/>
+              </w:rPr>
+              <w:t>Space</w:t>
+            </w:r>
+            <w:proofErr w:type="spellEnd"/>
+            <w:r>
+              <w:rPr>
+                <w:sz w:val="20"/>
+                <w:lang w:val="ru-RU"/>
+              </w:rPr>
+              <w:t>: стандартна</w:t>
+            </w:r>
+          </w:p>
+          <w:p>
+            <w:pPr>
+              <w:rPr>
+                <w:sz w:val="20"/>
+                <w:lang w:val="ru-RU"/>
+              </w:rPr>
+            </w:pPr>
+            <w:proofErr w:type="spellStart"/>
+            <w:r>
+              <w:rPr>
+                <w:sz w:val="20"/>
+                <w:lang w:val="ru-RU"/>
+              </w:rPr>
+              <w:t>Клавіша</w:t>
+            </w:r>
+            <w:proofErr w:type="spellEnd"/>
+            <w:r>
+              <w:rPr>
+                <w:sz w:val="20"/>
+                <w:lang w:val="ru-RU"/>
+              </w:rPr>
+              <w:t xml:space="preserve"> </w:t>
+            </w:r>
+            <w:proofErr w:type="spellStart"/>
+            <w:r>
+              <w:rPr>
+                <w:sz w:val="20"/>
+                <w:lang w:val="ru-RU"/>
+              </w:rPr>
+              <w:t>Backspace</w:t>
+            </w:r>
+            <w:proofErr w:type="spellEnd"/>
+            <w:r>
+              <w:rPr>
+                <w:sz w:val="20"/>
+                <w:lang w:val="ru-RU"/>
+              </w:rPr>
+              <w:t>: стандартна</w:t>
+            </w:r>
+          </w:p>
+          <w:p>
+            <w:pPr>
+              <w:rPr>
+                <w:sz w:val="20"/>
+                <w:lang w:val="ru-RU"/>
+              </w:rPr>
+            </w:pPr>
+            <w:proofErr w:type="spellStart"/>
+            <w:r>
+              <w:rPr>
+                <w:sz w:val="20"/>
+                <w:lang w:val="ru-RU"/>
+              </w:rPr>
+              <w:t>Клавіша</w:t>
+            </w:r>
+            <w:proofErr w:type="spellEnd"/>
+            <w:r>
+              <w:rPr>
+                <w:sz w:val="20"/>
+                <w:lang w:val="ru-RU"/>
+              </w:rPr>
+              <w:t xml:space="preserve"> </w:t>
+            </w:r>
+            <w:proofErr w:type="spellStart"/>
+            <w:r>
+              <w:rPr>
+                <w:sz w:val="20"/>
+                <w:lang w:val="ru-RU"/>
+              </w:rPr>
+              <w:t>Enter</w:t>
+            </w:r>
+            <w:proofErr w:type="spellEnd"/>
+            <w:r>
+              <w:rPr>
+                <w:sz w:val="20"/>
+                <w:lang w:val="ru-RU"/>
+              </w:rPr>
+              <w:t>: L-</w:t>
+            </w:r>
+            <w:proofErr w:type="spellStart"/>
+            <w:r>
+              <w:rPr>
+                <w:sz w:val="20"/>
+                <w:lang w:val="ru-RU"/>
+              </w:rPr>
+              <w:t>подібна</w:t>
+            </w:r>
+            <w:proofErr w:type="spellEnd"/>
+          </w:p>
+          <w:p>
+            <w:pPr>
+              <w:rPr>
+                <w:sz w:val="20"/>
+                <w:lang w:val="ru-RU"/>
+              </w:rPr>
+            </w:pPr>
+            <w:proofErr w:type="spellStart"/>
+            <w:r>
+              <w:rPr>
+                <w:sz w:val="20"/>
+                <w:lang w:val="ru-RU"/>
+              </w:rPr>
+              <w:t>Розкладка</w:t>
+            </w:r>
+            <w:proofErr w:type="spellEnd"/>
+            <w:r>
+              <w:rPr>
+                <w:sz w:val="20"/>
+                <w:lang w:val="ru-RU"/>
+              </w:rPr>
+              <w:t xml:space="preserve"> </w:t>
+            </w:r>
+            <w:proofErr w:type="spellStart"/>
+            <w:r>
+              <w:rPr>
+                <w:sz w:val="20"/>
+                <w:lang w:val="ru-RU"/>
+              </w:rPr>
+              <w:t>кирилиці</w:t>
+            </w:r>
+            <w:proofErr w:type="spellEnd"/>
+            <w:r>
+              <w:rPr>
+                <w:sz w:val="20"/>
+                <w:lang w:val="ru-RU"/>
+              </w:rPr>
+              <w:t xml:space="preserve">: </w:t>
+            </w:r>
+            <w:proofErr w:type="spellStart"/>
+            <w:r>
+              <w:rPr>
+                <w:sz w:val="20"/>
+                <w:lang w:val="ru-RU"/>
+              </w:rPr>
+              <w:t>Windows</w:t>
+            </w:r>
+            <w:proofErr w:type="spellEnd"/>
+          </w:p>
+          <w:p>
+            <w:pPr>
+              <w:rPr>
+                <w:sz w:val="20"/>
+                <w:lang w:val="ru-RU"/>
+              </w:rPr>
+            </w:pPr>
+            <w:proofErr w:type="spellStart"/>
+            <w:r>
+              <w:rPr>
+                <w:sz w:val="20"/>
+                <w:lang w:val="ru-RU"/>
+              </w:rPr>
+              <w:t>Довжина</w:t>
+            </w:r>
+            <w:proofErr w:type="spellEnd"/>
+            <w:r>
+              <w:rPr>
+                <w:sz w:val="20"/>
+                <w:lang w:val="ru-RU"/>
+              </w:rPr>
+              <w:t xml:space="preserve"> кабелю: 1.4 м</w:t>
+            </w:r>
+          </w:p>
+          <w:p>
+            <w:pPr>
+              <w:rPr>
+                <w:sz w:val="20"/>
+                <w:lang w:val="ru-RU"/>
+              </w:rPr>
+            </w:pPr>
+            <w:r>
+              <w:rPr>
+                <w:sz w:val="20"/>
+                <w:lang w:val="ru-RU"/>
+              </w:rPr>
+              <w:t>Миша:</w:t>
+            </w:r>
+          </w:p>
+          <w:p>
+            <w:pPr>
+              <w:rPr>
+                <w:sz w:val="20"/>
+                <w:lang w:val="ru-RU"/>
+              </w:rPr>
+            </w:pPr>
+            <w:r>
+              <w:rPr>
+                <w:sz w:val="20"/>
+                <w:lang w:val="ru-RU"/>
+              </w:rPr>
+              <w:t xml:space="preserve">Тип датчика: </w:t>
+            </w:r>
+            <w:proofErr w:type="spellStart"/>
+            <w:r>
+              <w:rPr>
+                <w:sz w:val="20"/>
+                <w:lang w:val="ru-RU"/>
+              </w:rPr>
+              <w:t>оптичний</w:t>
+            </w:r>
+            <w:proofErr w:type="spellEnd"/>
+          </w:p>
+          <w:p>
+            <w:pPr>
+              <w:rPr>
+                <w:sz w:val="20"/>
+                <w:lang w:val="ru-RU"/>
+              </w:rPr>
+            </w:pPr>
+            <w:proofErr w:type="spellStart"/>
+            <w:r>
+              <w:rPr>
+                <w:sz w:val="20"/>
+                <w:lang w:val="ru-RU"/>
+              </w:rPr>
+              <w:t>Роздільна</w:t>
+            </w:r>
+            <w:proofErr w:type="spellEnd"/>
+            <w:r>
+              <w:rPr>
+                <w:sz w:val="20"/>
+                <w:lang w:val="ru-RU"/>
+              </w:rPr>
+              <w:t xml:space="preserve"> </w:t>
+            </w:r>
+            <w:proofErr w:type="spellStart"/>
+            <w:r>
+              <w:rPr>
+                <w:sz w:val="20"/>
+                <w:lang w:val="ru-RU"/>
+              </w:rPr>
+              <w:t>здатність</w:t>
+            </w:r>
+            <w:proofErr w:type="spellEnd"/>
+            <w:r>
+              <w:rPr>
+                <w:sz w:val="20"/>
+                <w:lang w:val="ru-RU"/>
+              </w:rPr>
+              <w:t>: 1</w:t>
+            </w:r>
+            <w:r>
+              <w:rPr>
+                <w:sz w:val="20"/>
+                <w:lang w:val="ru-RU"/>
+              </w:rPr>
+              <w:t>2</w:t>
+            </w:r>
+            <w:r>
+              <w:rPr>
+                <w:sz w:val="20"/>
+                <w:lang w:val="ru-RU"/>
+              </w:rPr>
+              <w:t xml:space="preserve">00 </w:t>
+            </w:r>
+            <w:proofErr w:type="spellStart"/>
+            <w:r>
+              <w:rPr>
+                <w:sz w:val="20"/>
+                <w:lang w:val="ru-RU"/>
+              </w:rPr>
+              <w:t>dpi</w:t>
+            </w:r>
+            <w:proofErr w:type="spellEnd"/>
+          </w:p>
+          <w:p>
+            <w:pPr>
+              <w:rPr>
+                <w:sz w:val="20"/>
+                <w:lang w:val="ru-RU"/>
+              </w:rPr>
+            </w:pPr>
+            <w:proofErr w:type="spellStart"/>
+            <w:r>
+              <w:rPr>
+                <w:sz w:val="20"/>
+                <w:lang w:val="ru-RU"/>
+              </w:rPr>
+              <w:t>Напрацювання</w:t>
+            </w:r>
+            <w:proofErr w:type="spellEnd"/>
+            <w:r>
+              <w:rPr>
+                <w:sz w:val="20"/>
+                <w:lang w:val="ru-RU"/>
+              </w:rPr>
+              <w:t xml:space="preserve"> на </w:t>
+            </w:r>
+            <w:proofErr w:type="spellStart"/>
+            <w:r>
+              <w:rPr>
+                <w:sz w:val="20"/>
+                <w:lang w:val="ru-RU"/>
+              </w:rPr>
+              <w:t>відмову</w:t>
+            </w:r>
+            <w:proofErr w:type="spellEnd"/>
+            <w:r>
+              <w:rPr>
+                <w:sz w:val="20"/>
+                <w:lang w:val="ru-RU"/>
+              </w:rPr>
+              <w:t xml:space="preserve">: </w:t>
+            </w:r>
+            <w:proofErr w:type="spellStart"/>
+            <w:r>
+              <w:rPr>
+                <w:sz w:val="20"/>
+                <w:lang w:val="ru-RU"/>
+              </w:rPr>
+              <w:t>понад</w:t>
+            </w:r>
+            <w:proofErr w:type="spellEnd"/>
+            <w:r>
+              <w:rPr>
+                <w:sz w:val="20"/>
+                <w:lang w:val="ru-RU"/>
+              </w:rPr>
+              <w:t xml:space="preserve"> 3 000 000 </w:t>
+            </w:r>
+            <w:proofErr w:type="spellStart"/>
+            <w:r>
+              <w:rPr>
+                <w:sz w:val="20"/>
+                <w:lang w:val="ru-RU"/>
+              </w:rPr>
+              <w:t>натискань</w:t>
+            </w:r>
+            <w:proofErr w:type="spellEnd"/>
+          </w:p>
+          <w:p>
+            <w:pPr>
+              <w:rPr>
+                <w:sz w:val="20"/>
+                <w:lang w:val="ru-RU"/>
+              </w:rPr>
+            </w:pPr>
+            <w:proofErr w:type="spellStart"/>
+            <w:r>
+              <w:rPr>
+                <w:sz w:val="20"/>
+                <w:lang w:val="ru-RU"/>
+              </w:rPr>
+              <w:t>Матеріал</w:t>
+            </w:r>
+            <w:proofErr w:type="spellEnd"/>
+            <w:r>
+              <w:rPr>
+                <w:sz w:val="20"/>
+                <w:lang w:val="ru-RU"/>
+              </w:rPr>
+              <w:t xml:space="preserve"> корпусу: пластик</w:t>
+            </w:r>
+          </w:p>
+          <w:p>
+            <w:pPr>
+              <w:rPr>
+                <w:sz w:val="20"/>
+                <w:lang w:val="ru-RU"/>
+              </w:rPr>
+            </w:pPr>
+            <w:r>
+              <w:rPr>
+                <w:sz w:val="20"/>
+                <w:lang w:val="ru-RU"/>
+              </w:rPr>
+              <w:t xml:space="preserve">Для </w:t>
+            </w:r>
+            <w:proofErr w:type="spellStart"/>
+            <w:r>
+              <w:rPr>
+                <w:sz w:val="20"/>
+                <w:lang w:val="ru-RU"/>
+              </w:rPr>
+              <w:t>обох</w:t>
+            </w:r>
+            <w:proofErr w:type="spellEnd"/>
+            <w:r>
+              <w:rPr>
+                <w:sz w:val="20"/>
+                <w:lang w:val="ru-RU"/>
+              </w:rPr>
+              <w:t xml:space="preserve"> рук (</w:t>
+            </w:r>
+            <w:proofErr w:type="spellStart"/>
+            <w:r>
+              <w:rPr>
+                <w:sz w:val="20"/>
+                <w:lang w:val="ru-RU"/>
+              </w:rPr>
+              <w:t>симетричний</w:t>
+            </w:r>
+            <w:proofErr w:type="spellEnd"/>
+            <w:r>
+              <w:rPr>
+                <w:sz w:val="20"/>
+                <w:lang w:val="ru-RU"/>
+              </w:rPr>
+              <w:t xml:space="preserve"> дизайн)</w:t>
+            </w:r>
+          </w:p>
+          <w:p>
+            <w:pPr>
+              <w:rPr>
+                <w:sz w:val="20"/>
+                <w:lang w:val="ru-RU"/>
+              </w:rPr>
+            </w:pPr>
+            <w:proofErr w:type="spellStart"/>
+            <w:r>
+              <w:rPr>
+                <w:sz w:val="20"/>
+                <w:lang w:val="ru-RU"/>
+              </w:rPr>
+              <w:t>Згідно</w:t>
+            </w:r>
+            <w:proofErr w:type="spellEnd"/>
+            <w:r>
+              <w:rPr>
+                <w:sz w:val="20"/>
+                <w:lang w:val="ru-RU"/>
+              </w:rPr>
+              <w:t xml:space="preserve"> </w:t>
+            </w:r>
+            <w:proofErr w:type="spellStart"/>
+            <w:r>
+              <w:rPr>
+                <w:sz w:val="20"/>
+                <w:lang w:val="ru-RU"/>
+              </w:rPr>
+              <w:t>зі</w:t>
+            </w:r>
+            <w:proofErr w:type="spellEnd"/>
+            <w:r>
+              <w:rPr>
+                <w:sz w:val="20"/>
+                <w:lang w:val="ru-RU"/>
+              </w:rPr>
+              <w:t xml:space="preserve"> стандартами: FCC, CE</w:t>
+            </w:r>
+          </w:p>
+          <w:p>
+            <w:pPr>
+              <w:rPr>
+                <w:sz w:val="20"/>
+              </w:rPr>
+            </w:pPr>
+            <w:proofErr w:type="spellStart"/>
+            <w:r>
+              <w:rPr>
+                <w:sz w:val="20"/>
+                <w:lang w:val="ru-RU"/>
+              </w:rPr>
+              <w:t>Довжина</w:t>
+            </w:r>
+            <w:proofErr w:type="spellEnd"/>
+            <w:r>
+              <w:rPr>
+                <w:sz w:val="20"/>
+                <w:lang w:val="ru-RU"/>
+              </w:rPr>
+              <w:t xml:space="preserve"> кабелю: 1.</w:t>
+            </w:r>
+            <w:r>
+              <w:rPr>
+                <w:sz w:val="20"/>
+                <w:lang w:val="ru-RU"/>
+              </w:rPr>
+              <w:t>4</w:t>
+            </w:r>
+            <w:r>
+              <w:rPr>
+                <w:sz w:val="20"/>
+                <w:lang w:val="ru-RU"/>
+              </w:rPr>
+              <w:t xml:space="preserve"> м</w:t>
+            </w:r>
+            <w:r>
+              <w:rPr>
+                <w:sz w:val="20"/>
+              </w:rPr>
+              <w:t xml:space="preserve"> </w:t>
+            </w:r>
+          </w:p>
+          <w:p>
+            <w:pPr>
+              <w:rPr>
+                <w:sz w:val="20"/>
+              </w:rPr>
+            </w:pPr>
             <w:r>
               <w:rPr>
                 <w:b/>
                 <w:sz w:val="20"/>
               </w:rPr>
-              <w:t>миш</w:t>
-            </w:r>
-            <w:proofErr w:type="spellEnd"/>
-            <w:r>
+              <w:t>Операційна система</w:t>
+            </w:r>
+            <w:r>
+              <w:rPr>
+                <w:sz w:val="20"/>
+              </w:rPr>
+              <w:t xml:space="preserve">:  </w:t>
+            </w:r>
+            <w:r>
+              <w:rPr>
+                <w:sz w:val="20"/>
+                <w:lang w:val="en-US"/>
+              </w:rPr>
+              <w:t>Windows</w:t>
+            </w:r>
+            <w:r>
+              <w:rPr>
+                <w:sz w:val="20"/>
+              </w:rPr>
+              <w:t xml:space="preserve"> 10 </w:t>
+            </w:r>
+            <w:r>
+              <w:rPr>
+                <w:sz w:val="20"/>
+                <w:lang w:val="en-US"/>
+              </w:rPr>
+              <w:t>professional</w:t>
+            </w:r>
+          </w:p>
+          <w:p>
+            <w:pPr>
               <w:rPr>
                 <w:b/>
                 <w:sz w:val="20"/>
               </w:rPr>
-              <w:t xml:space="preserve">): </w:t>
-            </w:r>
-          </w:p>
-          <w:p>
-            <w:pPr>
-              <w:rPr>
-                <w:sz w:val="20"/>
-                <w:lang w:val="ru-RU"/>
-              </w:rPr>
-            </w:pPr>
-            <w:proofErr w:type="spellStart"/>
-            <w:r>
-              <w:rPr>
-                <w:sz w:val="20"/>
-                <w:lang w:val="ru-RU"/>
-              </w:rPr>
-              <w:t>Кількість</w:t>
-            </w:r>
-            <w:proofErr w:type="spellEnd"/>
-            <w:r>
-              <w:rPr>
-                <w:sz w:val="20"/>
-                <w:lang w:val="ru-RU"/>
-              </w:rPr>
-              <w:t xml:space="preserve"> кнопок</w:t>
-            </w:r>
-            <w:r>
-              <w:rPr>
-                <w:sz w:val="20"/>
-              </w:rPr>
-              <w:t xml:space="preserve">  </w:t>
-            </w:r>
-            <w:proofErr w:type="spellStart"/>
-            <w:r>
-              <w:rPr>
-                <w:sz w:val="20"/>
-                <w:lang w:val="ru-RU"/>
-              </w:rPr>
-              <w:t>Клавіатура</w:t>
-            </w:r>
-            <w:proofErr w:type="spellEnd"/>
-            <w:r>
-              <w:rPr>
-                <w:sz w:val="20"/>
-                <w:lang w:val="ru-RU"/>
-              </w:rPr>
-              <w:t>: 103</w:t>
-            </w:r>
-            <w:r>
-              <w:rPr>
-                <w:sz w:val="20"/>
-              </w:rPr>
-              <w:t xml:space="preserve">, </w:t>
-            </w:r>
-            <w:r>
-              <w:rPr>
-                <w:sz w:val="20"/>
-                <w:lang w:val="ru-RU"/>
-              </w:rPr>
-              <w:t>Миша: 2+1 (колесо прокрутки)</w:t>
-            </w:r>
-          </w:p>
-          <w:p>
-            <w:pPr>
-              <w:rPr>
-                <w:sz w:val="20"/>
-                <w:lang w:val="ru-RU"/>
-              </w:rPr>
-            </w:pPr>
-            <w:proofErr w:type="spellStart"/>
-            <w:r>
-              <w:rPr>
-                <w:sz w:val="20"/>
-                <w:lang w:val="ru-RU"/>
-              </w:rPr>
-              <w:t>Клавіатура</w:t>
-            </w:r>
-            <w:proofErr w:type="spellEnd"/>
-            <w:r>
-              <w:rPr>
-                <w:sz w:val="20"/>
-                <w:lang w:val="ru-RU"/>
+            </w:pPr>
+            <w:r>
+              <w:rPr>
+                <w:b/>
+                <w:sz w:val="20"/>
+              </w:rPr>
+              <w:t>Монітор</w:t>
+            </w:r>
+            <w:r>
+              <w:rPr>
+                <w:b/>
+                <w:sz w:val="20"/>
               </w:rPr>
               <w:t>:</w:t>
             </w:r>
@@ -1950,961 +2692,125 @@
             <w:pPr>
               <w:rPr>
                 <w:sz w:val="20"/>
-                <w:lang w:val="ru-RU"/>
-              </w:rPr>
-            </w:pPr>
-            <w:r>
-              <w:rPr>
-                <w:sz w:val="20"/>
-                <w:lang w:val="ru-RU"/>
-              </w:rPr>
-              <w:t xml:space="preserve">Тип </w:t>
-            </w:r>
-            <w:proofErr w:type="spellStart"/>
-            <w:r>
-              <w:rPr>
-                <w:sz w:val="20"/>
-                <w:lang w:val="ru-RU"/>
-              </w:rPr>
-              <w:t>клавіш</w:t>
-            </w:r>
-            <w:proofErr w:type="spellEnd"/>
-            <w:r>
-              <w:rPr>
-                <w:sz w:val="20"/>
-                <w:lang w:val="ru-RU"/>
-              </w:rPr>
-              <w:t xml:space="preserve">: </w:t>
-            </w:r>
-            <w:proofErr w:type="spellStart"/>
-            <w:r>
-              <w:rPr>
-                <w:sz w:val="20"/>
-                <w:lang w:val="ru-RU"/>
-              </w:rPr>
-              <w:t>мембранні</w:t>
-            </w:r>
-            <w:proofErr w:type="spellEnd"/>
-            <w:r>
-              <w:rPr>
-                <w:sz w:val="20"/>
-                <w:lang w:val="ru-RU"/>
-              </w:rPr>
-              <w:t xml:space="preserve"> з </w:t>
-            </w:r>
-            <w:proofErr w:type="spellStart"/>
-            <w:r>
-              <w:rPr>
-                <w:sz w:val="20"/>
-                <w:lang w:val="ru-RU"/>
-              </w:rPr>
-              <w:t>тактильним</w:t>
-            </w:r>
-            <w:proofErr w:type="spellEnd"/>
-            <w:r>
-              <w:rPr>
-                <w:sz w:val="20"/>
-                <w:lang w:val="ru-RU"/>
+              </w:rPr>
+            </w:pPr>
+            <w:proofErr w:type="spellStart"/>
+            <w:r>
+              <w:rPr>
+                <w:sz w:val="20"/>
+              </w:rPr>
+              <w:t>Диагональ</w:t>
+            </w:r>
+            <w:proofErr w:type="spellEnd"/>
+            <w:r>
+              <w:rPr>
+                <w:sz w:val="20"/>
               </w:rPr>
               <w:t xml:space="preserve"> </w:t>
             </w:r>
-            <w:proofErr w:type="spellStart"/>
-            <w:r>
-              <w:rPr>
-                <w:sz w:val="20"/>
-                <w:lang w:val="ru-RU"/>
-              </w:rPr>
-              <w:t>зворотним</w:t>
-            </w:r>
-            <w:proofErr w:type="spellEnd"/>
-            <w:r>
-              <w:rPr>
-                <w:sz w:val="20"/>
-                <w:lang w:val="ru-RU"/>
-              </w:rPr>
-              <w:t xml:space="preserve"> </w:t>
-            </w:r>
-            <w:proofErr w:type="spellStart"/>
-            <w:r>
-              <w:rPr>
-                <w:sz w:val="20"/>
-                <w:lang w:val="ru-RU"/>
-              </w:rPr>
-              <w:t>зв'язком</w:t>
-            </w:r>
-            <w:proofErr w:type="spellEnd"/>
-          </w:p>
-          <w:p>
-            <w:pPr>
-              <w:rPr>
-                <w:sz w:val="20"/>
-                <w:lang w:val="ru-RU"/>
-              </w:rPr>
-            </w:pPr>
-            <w:proofErr w:type="spellStart"/>
-            <w:r>
-              <w:rPr>
-                <w:sz w:val="20"/>
-                <w:lang w:val="ru-RU"/>
-              </w:rPr>
-              <w:t>Напрацювання</w:t>
-            </w:r>
-            <w:proofErr w:type="spellEnd"/>
-            <w:r>
-              <w:rPr>
-                <w:sz w:val="20"/>
-                <w:lang w:val="ru-RU"/>
-              </w:rPr>
-              <w:t xml:space="preserve"> на </w:t>
-            </w:r>
-            <w:proofErr w:type="spellStart"/>
-            <w:r>
-              <w:rPr>
-                <w:sz w:val="20"/>
-                <w:lang w:val="ru-RU"/>
-              </w:rPr>
-              <w:t>відмову</w:t>
-            </w:r>
-            <w:proofErr w:type="spellEnd"/>
-            <w:r>
-              <w:rPr>
-                <w:sz w:val="20"/>
-                <w:lang w:val="ru-RU"/>
-              </w:rPr>
-              <w:t xml:space="preserve">: </w:t>
-            </w:r>
-            <w:proofErr w:type="spellStart"/>
-            <w:r>
-              <w:rPr>
-                <w:sz w:val="20"/>
-                <w:lang w:val="ru-RU"/>
-              </w:rPr>
-              <w:t>понад</w:t>
-            </w:r>
-            <w:proofErr w:type="spellEnd"/>
-            <w:r>
-              <w:rPr>
-                <w:sz w:val="20"/>
-                <w:lang w:val="ru-RU"/>
-              </w:rPr>
-              <w:t xml:space="preserve"> 20 000 000 </w:t>
-            </w:r>
-            <w:proofErr w:type="spellStart"/>
-            <w:r>
-              <w:rPr>
-                <w:sz w:val="20"/>
-                <w:lang w:val="ru-RU"/>
-              </w:rPr>
-              <w:t>натискань</w:t>
-            </w:r>
-            <w:proofErr w:type="spellEnd"/>
-          </w:p>
-          <w:p>
-            <w:pPr>
-              <w:rPr>
-                <w:sz w:val="20"/>
-                <w:lang w:val="ru-RU"/>
-              </w:rPr>
-            </w:pPr>
-            <w:proofErr w:type="spellStart"/>
-            <w:r>
-              <w:rPr>
-                <w:sz w:val="20"/>
-                <w:lang w:val="ru-RU"/>
-              </w:rPr>
-              <w:t>Написи</w:t>
-            </w:r>
-            <w:proofErr w:type="spellEnd"/>
-            <w:r>
-              <w:rPr>
-                <w:sz w:val="20"/>
-                <w:lang w:val="ru-RU"/>
-              </w:rPr>
-              <w:t xml:space="preserve"> на </w:t>
-            </w:r>
-            <w:proofErr w:type="spellStart"/>
-            <w:r>
-              <w:rPr>
-                <w:sz w:val="20"/>
-                <w:lang w:val="ru-RU"/>
-              </w:rPr>
-              <w:t>клавіатурі</w:t>
-            </w:r>
-            <w:proofErr w:type="spellEnd"/>
-            <w:r>
-              <w:rPr>
-                <w:sz w:val="20"/>
-                <w:lang w:val="ru-RU"/>
-              </w:rPr>
-              <w:t>: наклейки</w:t>
-            </w:r>
-          </w:p>
-          <w:p>
-            <w:pPr>
-              <w:rPr>
-                <w:sz w:val="20"/>
-                <w:lang w:val="ru-RU"/>
-              </w:rPr>
-            </w:pPr>
-            <w:proofErr w:type="spellStart"/>
-            <w:r>
-              <w:rPr>
-                <w:sz w:val="20"/>
-                <w:lang w:val="ru-RU"/>
-              </w:rPr>
-              <w:t>Матеріал</w:t>
-            </w:r>
-            <w:proofErr w:type="spellEnd"/>
-            <w:r>
-              <w:rPr>
-                <w:sz w:val="20"/>
-                <w:lang w:val="ru-RU"/>
-              </w:rPr>
-              <w:t xml:space="preserve"> корпусу: пластик</w:t>
-            </w:r>
-          </w:p>
-          <w:p>
-            <w:pPr>
-              <w:rPr>
-                <w:sz w:val="20"/>
-                <w:lang w:val="ru-RU"/>
-              </w:rPr>
-            </w:pPr>
-            <w:proofErr w:type="spellStart"/>
-            <w:r>
-              <w:rPr>
-                <w:sz w:val="20"/>
-                <w:lang w:val="ru-RU"/>
-              </w:rPr>
-              <w:t>Згідно</w:t>
-            </w:r>
-            <w:proofErr w:type="spellEnd"/>
-            <w:r>
-              <w:rPr>
-                <w:sz w:val="20"/>
-                <w:lang w:val="ru-RU"/>
-              </w:rPr>
-              <w:t xml:space="preserve"> </w:t>
-            </w:r>
-            <w:proofErr w:type="spellStart"/>
-            <w:r>
-              <w:rPr>
-                <w:sz w:val="20"/>
-                <w:lang w:val="ru-RU"/>
-              </w:rPr>
-              <w:t>зі</w:t>
-            </w:r>
-            <w:proofErr w:type="spellEnd"/>
-            <w:r>
-              <w:rPr>
-                <w:sz w:val="20"/>
-                <w:lang w:val="ru-RU"/>
-              </w:rPr>
-              <w:t xml:space="preserve"> стандартами: FCC, CE</w:t>
-            </w:r>
-          </w:p>
-          <w:p>
-            <w:pPr>
-              <w:rPr>
-                <w:sz w:val="20"/>
-                <w:lang w:val="ru-RU"/>
-              </w:rPr>
-            </w:pPr>
-            <w:proofErr w:type="spellStart"/>
-            <w:r>
-              <w:rPr>
-                <w:sz w:val="20"/>
-                <w:lang w:val="ru-RU"/>
-              </w:rPr>
-              <w:t>Клавіша</w:t>
-            </w:r>
-            <w:proofErr w:type="spellEnd"/>
-            <w:r>
-              <w:rPr>
-                <w:sz w:val="20"/>
-                <w:lang w:val="ru-RU"/>
-              </w:rPr>
-              <w:t xml:space="preserve"> </w:t>
-            </w:r>
-            <w:proofErr w:type="spellStart"/>
-            <w:r>
-              <w:rPr>
-                <w:sz w:val="20"/>
-                <w:lang w:val="ru-RU"/>
-              </w:rPr>
-              <w:t>Space</w:t>
-            </w:r>
-            <w:proofErr w:type="spellEnd"/>
-            <w:r>
-              <w:rPr>
-                <w:sz w:val="20"/>
-                <w:lang w:val="ru-RU"/>
-              </w:rPr>
-              <w:t>: стандартна</w:t>
-            </w:r>
-          </w:p>
-          <w:p>
-            <w:pPr>
-              <w:rPr>
-                <w:sz w:val="20"/>
-                <w:lang w:val="ru-RU"/>
-              </w:rPr>
-            </w:pPr>
-            <w:proofErr w:type="spellStart"/>
-            <w:r>
-              <w:rPr>
-                <w:sz w:val="20"/>
-                <w:lang w:val="ru-RU"/>
-              </w:rPr>
-              <w:t>Клавіша</w:t>
-            </w:r>
-            <w:proofErr w:type="spellEnd"/>
-            <w:r>
-              <w:rPr>
-                <w:sz w:val="20"/>
-                <w:lang w:val="ru-RU"/>
-              </w:rPr>
-              <w:t xml:space="preserve"> </w:t>
-            </w:r>
-            <w:proofErr w:type="spellStart"/>
-            <w:r>
-              <w:rPr>
-                <w:sz w:val="20"/>
-                <w:lang w:val="ru-RU"/>
-              </w:rPr>
-              <w:t>Backspace</w:t>
-            </w:r>
-            <w:proofErr w:type="spellEnd"/>
-            <w:r>
-              <w:rPr>
-                <w:sz w:val="20"/>
-                <w:lang w:val="ru-RU"/>
-              </w:rPr>
-              <w:t>: стандартна</w:t>
-            </w:r>
-          </w:p>
-          <w:p>
-            <w:pPr>
-              <w:rPr>
-                <w:sz w:val="20"/>
-                <w:lang w:val="ru-RU"/>
-              </w:rPr>
-            </w:pPr>
-            <w:proofErr w:type="spellStart"/>
-            <w:r>
-              <w:rPr>
-                <w:sz w:val="20"/>
-                <w:lang w:val="ru-RU"/>
-              </w:rPr>
-              <w:t>Клавіша</w:t>
-            </w:r>
-            <w:proofErr w:type="spellEnd"/>
-            <w:r>
-              <w:rPr>
-                <w:sz w:val="20"/>
-                <w:lang w:val="ru-RU"/>
-              </w:rPr>
-              <w:t xml:space="preserve"> </w:t>
-            </w:r>
-            <w:proofErr w:type="spellStart"/>
-            <w:r>
-              <w:rPr>
-                <w:sz w:val="20"/>
-                <w:lang w:val="ru-RU"/>
-              </w:rPr>
-              <w:t>Enter</w:t>
-            </w:r>
-            <w:proofErr w:type="spellEnd"/>
-            <w:r>
-              <w:rPr>
-                <w:sz w:val="20"/>
-                <w:lang w:val="ru-RU"/>
-              </w:rPr>
-              <w:t>: L-</w:t>
-            </w:r>
-            <w:proofErr w:type="spellStart"/>
-            <w:r>
-              <w:rPr>
-                <w:sz w:val="20"/>
-                <w:lang w:val="ru-RU"/>
-              </w:rPr>
-              <w:t>подібна</w:t>
-            </w:r>
-            <w:proofErr w:type="spellEnd"/>
-          </w:p>
-          <w:p>
-            <w:pPr>
-              <w:rPr>
-                <w:sz w:val="20"/>
-                <w:lang w:val="ru-RU"/>
-              </w:rPr>
-            </w:pPr>
-            <w:proofErr w:type="spellStart"/>
-            <w:r>
-              <w:rPr>
-                <w:sz w:val="20"/>
-                <w:lang w:val="ru-RU"/>
-              </w:rPr>
-              <w:t>Розкладка</w:t>
-            </w:r>
-            <w:proofErr w:type="spellEnd"/>
-            <w:r>
-              <w:rPr>
-                <w:sz w:val="20"/>
-                <w:lang w:val="ru-RU"/>
-              </w:rPr>
-              <w:t xml:space="preserve"> </w:t>
-            </w:r>
-            <w:proofErr w:type="spellStart"/>
-            <w:r>
-              <w:rPr>
-                <w:sz w:val="20"/>
-                <w:lang w:val="ru-RU"/>
-              </w:rPr>
-              <w:t>кирилиці</w:t>
-            </w:r>
-            <w:proofErr w:type="spellEnd"/>
-            <w:r>
-              <w:rPr>
-                <w:sz w:val="20"/>
-                <w:lang w:val="ru-RU"/>
-              </w:rPr>
-              <w:t xml:space="preserve">: </w:t>
-            </w:r>
-            <w:proofErr w:type="spellStart"/>
-            <w:r>
-              <w:rPr>
-                <w:sz w:val="20"/>
-                <w:lang w:val="ru-RU"/>
-              </w:rPr>
-              <w:t>Windows</w:t>
-            </w:r>
-            <w:proofErr w:type="spellEnd"/>
-          </w:p>
-          <w:p>
-            <w:pPr>
-              <w:rPr>
-                <w:sz w:val="20"/>
-                <w:lang w:val="ru-RU"/>
-              </w:rPr>
-            </w:pPr>
-            <w:proofErr w:type="spellStart"/>
-            <w:r>
-              <w:rPr>
-                <w:sz w:val="20"/>
-                <w:lang w:val="ru-RU"/>
-              </w:rPr>
-              <w:t>Довжина</w:t>
-            </w:r>
-            <w:proofErr w:type="spellEnd"/>
-            <w:r>
-              <w:rPr>
-                <w:sz w:val="20"/>
-                <w:lang w:val="ru-RU"/>
-              </w:rPr>
-              <w:t xml:space="preserve"> кабелю: 1.4 м</w:t>
-            </w:r>
-          </w:p>
-          <w:p>
-            <w:pPr>
-              <w:rPr>
-                <w:sz w:val="20"/>
-                <w:lang w:val="ru-RU"/>
-              </w:rPr>
-            </w:pPr>
-            <w:r>
-              <w:rPr>
-                <w:sz w:val="20"/>
-                <w:lang w:val="ru-RU"/>
-              </w:rPr>
-              <w:t>Миша:</w:t>
-            </w:r>
-          </w:p>
-          <w:p>
-            <w:pPr>
-              <w:rPr>
-                <w:sz w:val="20"/>
-                <w:lang w:val="ru-RU"/>
-              </w:rPr>
-            </w:pPr>
-            <w:r>
-              <w:rPr>
-                <w:sz w:val="20"/>
-                <w:lang w:val="ru-RU"/>
-              </w:rPr>
-              <w:t xml:space="preserve">Тип датчика: </w:t>
-            </w:r>
-            <w:proofErr w:type="spellStart"/>
-            <w:r>
-              <w:rPr>
-                <w:sz w:val="20"/>
-                <w:lang w:val="ru-RU"/>
-              </w:rPr>
-              <w:t>оптичний</w:t>
-            </w:r>
-            <w:proofErr w:type="spellEnd"/>
-          </w:p>
-          <w:p>
-            <w:pPr>
-              <w:rPr>
-                <w:sz w:val="20"/>
-                <w:lang w:val="ru-RU"/>
-              </w:rPr>
-            </w:pPr>
-            <w:proofErr w:type="spellStart"/>
-            <w:r>
-              <w:rPr>
-                <w:sz w:val="20"/>
-                <w:lang w:val="ru-RU"/>
-              </w:rPr>
-              <w:t>Роздільна</w:t>
-            </w:r>
-            <w:proofErr w:type="spellEnd"/>
-            <w:r>
-              <w:rPr>
-                <w:sz w:val="20"/>
-                <w:lang w:val="ru-RU"/>
-              </w:rPr>
-              <w:t xml:space="preserve"> </w:t>
-            </w:r>
-            <w:proofErr w:type="spellStart"/>
-            <w:r>
-              <w:rPr>
-                <w:sz w:val="20"/>
-                <w:lang w:val="ru-RU"/>
-              </w:rPr>
-              <w:t>здатність</w:t>
-            </w:r>
-            <w:proofErr w:type="spellEnd"/>
-            <w:r>
-              <w:rPr>
-                <w:sz w:val="20"/>
-                <w:lang w:val="ru-RU"/>
-              </w:rPr>
-              <w:t>: 1</w:t>
+            <w:r>
+              <w:rPr>
+                <w:sz w:val="20"/>
+              </w:rPr>
+              <w:t>е</w:t>
+            </w:r>
+            <w:r>
+              <w:rPr>
+                <w:sz w:val="20"/>
+              </w:rPr>
+              <w:t>кран</w:t>
+            </w:r>
+            <w:r>
+              <w:rPr>
+                <w:sz w:val="20"/>
+              </w:rPr>
+              <w:t>у</w:t>
+            </w:r>
+            <w:r>
+              <w:rPr>
+                <w:sz w:val="20"/>
+              </w:rPr>
+              <w:t>, дюйм</w:t>
+            </w:r>
+            <w:r>
+              <w:rPr>
+                <w:sz w:val="20"/>
+              </w:rPr>
+              <w:t xml:space="preserve">и </w:t>
+            </w:r>
+            <w:r>
+              <w:rPr>
+                <w:sz w:val="20"/>
+              </w:rPr>
+              <w:t xml:space="preserve"> не менше </w:t>
+            </w:r>
+            <w:r>
+              <w:rPr>
+                <w:sz w:val="20"/>
+              </w:rPr>
+              <w:t>2</w:t>
+            </w:r>
+            <w:r>
+              <w:rPr>
+                <w:sz w:val="20"/>
+              </w:rPr>
+              <w:t>2</w:t>
+            </w:r>
+            <w:r>
+              <w:rPr>
+                <w:sz w:val="20"/>
+              </w:rPr>
+              <w:t xml:space="preserve">" </w:t>
+            </w:r>
+          </w:p>
+          <w:p>
+            <w:pPr>
+              <w:rPr>
+                <w:sz w:val="20"/>
+              </w:rPr>
+            </w:pPr>
+            <w:r>
+              <w:rPr>
+                <w:sz w:val="20"/>
+              </w:rPr>
+              <w:t>Тип матриц</w:t>
+            </w:r>
+            <w:r>
+              <w:rPr>
+                <w:sz w:val="20"/>
+              </w:rPr>
+              <w:t xml:space="preserve">і: </w:t>
+            </w:r>
+            <w:r>
+              <w:rPr>
+                <w:sz w:val="20"/>
+              </w:rPr>
+              <w:t>TN</w:t>
+            </w:r>
+            <w:r>
+              <w:rPr>
+                <w:sz w:val="20"/>
+              </w:rPr>
+              <w:t>+</w:t>
             </w:r>
             <w:r>
               <w:rPr>
                 <w:sz w:val="20"/>
                 <w:lang w:val="en-US"/>
               </w:rPr>
-              <w:t>2</w:t>
-            </w:r>
-            <w:r>
-              <w:rPr>
-                <w:sz w:val="20"/>
-                <w:lang w:val="ru-RU"/>
-              </w:rPr>
-              <w:t xml:space="preserve">00 </w:t>
-            </w:r>
-            <w:proofErr w:type="spellStart"/>
-            <w:r>
-              <w:rPr>
-                <w:sz w:val="20"/>
-                <w:lang w:val="ru-RU"/>
-              </w:rPr>
-              <w:t>dpi</w:t>
-            </w:r>
-            <w:proofErr w:type="spellEnd"/>
-          </w:p>
-          <w:p>
-            <w:pPr>
-              <w:rPr>
-                <w:sz w:val="20"/>
-                <w:lang w:val="ru-RU"/>
-              </w:rPr>
-            </w:pPr>
-            <w:proofErr w:type="spellStart"/>
-            <w:r>
-              <w:rPr>
-                <w:sz w:val="20"/>
-                <w:lang w:val="ru-RU"/>
-              </w:rPr>
-              <w:t>Напрацювання</w:t>
-            </w:r>
-            <w:proofErr w:type="spellEnd"/>
-            <w:r>
-              <w:rPr>
-                <w:sz w:val="20"/>
-                <w:lang w:val="ru-RU"/>
-              </w:rPr>
-              <w:t xml:space="preserve"> на </w:t>
-            </w:r>
-            <w:proofErr w:type="spellStart"/>
-            <w:r>
-              <w:rPr>
-                <w:sz w:val="20"/>
-                <w:lang w:val="ru-RU"/>
-              </w:rPr>
-              <w:t>відмову</w:t>
-            </w:r>
-            <w:proofErr w:type="spellEnd"/>
-            <w:r>
-              <w:rPr>
-                <w:sz w:val="20"/>
-                <w:lang w:val="ru-RU"/>
-              </w:rPr>
-              <w:t xml:space="preserve">: </w:t>
-            </w:r>
-            <w:proofErr w:type="spellStart"/>
-            <w:r>
-              <w:rPr>
-                <w:sz w:val="20"/>
-                <w:lang w:val="ru-RU"/>
-              </w:rPr>
-              <w:t>понад</w:t>
-            </w:r>
-            <w:proofErr w:type="spellEnd"/>
-            <w:r>
-              <w:rPr>
-                <w:sz w:val="20"/>
-                <w:lang w:val="ru-RU"/>
-              </w:rPr>
-              <w:t xml:space="preserve"> 3 000 000 </w:t>
-            </w:r>
-            <w:proofErr w:type="spellStart"/>
-            <w:r>
-              <w:rPr>
-                <w:sz w:val="20"/>
-                <w:lang w:val="ru-RU"/>
-              </w:rPr>
-              <w:t>натискань</w:t>
-            </w:r>
-            <w:proofErr w:type="spellEnd"/>
-          </w:p>
-          <w:p>
-            <w:pPr>
-              <w:rPr>
-                <w:sz w:val="20"/>
-                <w:lang w:val="ru-RU"/>
-              </w:rPr>
-            </w:pPr>
-            <w:proofErr w:type="spellStart"/>
-            <w:r>
-              <w:rPr>
-                <w:sz w:val="20"/>
-                <w:lang w:val="ru-RU"/>
-              </w:rPr>
-              <w:t>Матеріал</w:t>
-            </w:r>
-            <w:proofErr w:type="spellEnd"/>
-            <w:r>
-              <w:rPr>
-                <w:sz w:val="20"/>
-                <w:lang w:val="ru-RU"/>
-              </w:rPr>
-              <w:t xml:space="preserve"> корпусу: пластик</w:t>
-            </w:r>
-          </w:p>
-          <w:p>
-            <w:pPr>
-              <w:rPr>
-                <w:sz w:val="20"/>
-                <w:lang w:val="ru-RU"/>
-              </w:rPr>
-            </w:pPr>
-            <w:r>
-              <w:rPr>
-                <w:sz w:val="20"/>
-                <w:lang w:val="ru-RU"/>
-              </w:rPr>
-              <w:t xml:space="preserve">Для </w:t>
-            </w:r>
-            <w:proofErr w:type="spellStart"/>
-            <w:r>
-              <w:rPr>
-                <w:sz w:val="20"/>
-                <w:lang w:val="ru-RU"/>
-              </w:rPr>
-              <w:t>обох</w:t>
-            </w:r>
-            <w:proofErr w:type="spellEnd"/>
-            <w:r>
-              <w:rPr>
-                <w:sz w:val="20"/>
-                <w:lang w:val="ru-RU"/>
-              </w:rPr>
-              <w:t xml:space="preserve"> рук (</w:t>
-            </w:r>
-            <w:proofErr w:type="spellStart"/>
-            <w:r>
-              <w:rPr>
-                <w:sz w:val="20"/>
-                <w:lang w:val="ru-RU"/>
-              </w:rPr>
-              <w:t>симетричний</w:t>
-            </w:r>
-            <w:proofErr w:type="spellEnd"/>
-            <w:r>
-              <w:rPr>
-                <w:sz w:val="20"/>
-                <w:lang w:val="ru-RU"/>
-              </w:rPr>
-              <w:t xml:space="preserve"> дизайн)</w:t>
-            </w:r>
-          </w:p>
-          <w:p>
-            <w:pPr>
-              <w:rPr>
-                <w:sz w:val="20"/>
-                <w:lang w:val="ru-RU"/>
-              </w:rPr>
-            </w:pPr>
-            <w:proofErr w:type="spellStart"/>
-            <w:r>
-              <w:rPr>
-                <w:sz w:val="20"/>
-                <w:lang w:val="ru-RU"/>
-              </w:rPr>
-              <w:t>Згідно</w:t>
-            </w:r>
-            <w:proofErr w:type="spellEnd"/>
-            <w:r>
-              <w:rPr>
-                <w:sz w:val="20"/>
-                <w:lang w:val="ru-RU"/>
-              </w:rPr>
-              <w:t xml:space="preserve"> </w:t>
-            </w:r>
-            <w:proofErr w:type="spellStart"/>
-            <w:r>
-              <w:rPr>
-                <w:sz w:val="20"/>
-                <w:lang w:val="ru-RU"/>
-              </w:rPr>
-              <w:t>зі</w:t>
-            </w:r>
-            <w:proofErr w:type="spellEnd"/>
-            <w:r>
-              <w:rPr>
-                <w:sz w:val="20"/>
-                <w:lang w:val="ru-RU"/>
-              </w:rPr>
-              <w:t xml:space="preserve"> стандартами: FCC, CE</w:t>
-            </w:r>
-          </w:p>
-          <w:p>
-            <w:pPr>
-              <w:rPr>
-                <w:sz w:val="20"/>
-              </w:rPr>
-            </w:pPr>
-            <w:proofErr w:type="spellStart"/>
-            <w:r>
-              <w:rPr>
-                <w:sz w:val="20"/>
-                <w:lang w:val="ru-RU"/>
-              </w:rPr>
-              <w:t>Довжина</w:t>
-            </w:r>
-            <w:proofErr w:type="spellEnd"/>
-            <w:r>
-              <w:rPr>
-                <w:sz w:val="20"/>
-                <w:lang w:val="ru-RU"/>
-              </w:rPr>
-              <w:t xml:space="preserve"> кабелю: 1.</w:t>
-            </w:r>
-            <w:r>
-              <w:rPr>
-                <w:sz w:val="20"/>
-                <w:lang w:val="ru-RU"/>
-              </w:rPr>
-              <w:t>4</w:t>
-            </w:r>
-            <w:r>
-              <w:rPr>
-                <w:sz w:val="20"/>
-                <w:lang w:val="ru-RU"/>
-              </w:rPr>
-              <w:t xml:space="preserve"> м</w:t>
-            </w:r>
-            <w:r>
-              <w:rPr>
-                <w:sz w:val="20"/>
-              </w:rPr>
-              <w:t xml:space="preserve"> </w:t>
-            </w:r>
-          </w:p>
-          <w:p>
-            <w:pPr>
-              <w:rPr>
-                <w:sz w:val="20"/>
-              </w:rPr>
-            </w:pPr>
-            <w:r>
-              <w:rPr>
-                <w:b/>
-                <w:sz w:val="20"/>
-              </w:rPr>
-              <w:t>Операційна система</w:t>
-            </w:r>
-            <w:r>
-              <w:rPr>
-                <w:sz w:val="20"/>
-              </w:rPr>
-              <w:t xml:space="preserve">:  </w:t>
+              <w:t>film</w:t>
+            </w:r>
+            <w:r>
+              <w:rPr>
+                <w:sz w:val="20"/>
+              </w:rPr>
+              <w:t xml:space="preserve"> або </w:t>
             </w:r>
             <w:r>
               <w:rPr>
                 <w:sz w:val="20"/>
                 <w:lang w:val="en-US"/>
               </w:rPr>
-              <w:t>Windows</w:t>
-            </w:r>
-            <w:r>
-              <w:rPr>
-                <w:sz w:val="20"/>
-              </w:rPr>
-              <w:t xml:space="preserve"> 10 </w:t>
-            </w:r>
-            <w:r>
-              <w:rPr>
-                <w:sz w:val="20"/>
-                <w:lang w:val="en-US"/>
-              </w:rPr>
-              <w:t>professional</w:t>
-            </w:r>
-          </w:p>
-          <w:p>
-            <w:pPr>
-              <w:rPr>
-                <w:b/>
-                <w:sz w:val="20"/>
-              </w:rPr>
-            </w:pPr>
-            <w:r>
-              <w:rPr>
-                <w:b/>
-                <w:sz w:val="20"/>
-              </w:rPr>
-              <w:t>Монітор</w:t>
-            </w:r>
-            <w:r>
-              <w:rPr>
-                <w:b/>
-                <w:sz w:val="20"/>
-              </w:rPr>
-              <w:t>:</w:t>
-            </w:r>
-          </w:p>
-          <w:p>
-            <w:pPr>
-              <w:rPr>
-                <w:sz w:val="20"/>
-              </w:rPr>
-            </w:pPr>
-            <w:proofErr w:type="spellStart"/>
-            <w:r>
-              <w:rPr>
-                <w:sz w:val="20"/>
-              </w:rPr>
-              <w:t>Диагональ</w:t>
-            </w:r>
-            <w:proofErr w:type="spellEnd"/>
-            <w:r>
-              <w:rPr>
-                <w:sz w:val="20"/>
-              </w:rPr>
-              <w:t xml:space="preserve"> </w:t>
-            </w:r>
-            <w:r>
-              <w:rPr>
-                <w:sz w:val="20"/>
-              </w:rPr>
-              <w:t>е</w:t>
-            </w:r>
-            <w:r>
-              <w:rPr>
-                <w:sz w:val="20"/>
-              </w:rPr>
-              <w:t>кран</w:t>
-            </w:r>
-            <w:r>
-              <w:rPr>
-                <w:sz w:val="20"/>
-              </w:rPr>
-              <w:t>у</w:t>
-            </w:r>
-            <w:r>
-              <w:rPr>
-                <w:sz w:val="20"/>
-              </w:rPr>
-              <w:t>, дюйм</w:t>
-            </w:r>
-            <w:r>
-              <w:rPr>
-                <w:sz w:val="20"/>
-              </w:rPr>
-              <w:t xml:space="preserve">и </w:t>
-            </w:r>
-            <w:r>
-              <w:rPr>
-                <w:sz w:val="20"/>
-              </w:rPr>
-              <w:t>2</w:t>
-            </w:r>
-            <w:r>
-              <w:rPr>
-                <w:sz w:val="20"/>
-              </w:rPr>
-              <w:t>2</w:t>
-            </w:r>
-            <w:r>
-              <w:rPr>
-                <w:sz w:val="20"/>
-              </w:rPr>
-              <w:t xml:space="preserve">.5" </w:t>
-            </w:r>
-          </w:p>
-          <w:p>
-            <w:pPr>
-              <w:rPr>
-                <w:sz w:val="20"/>
-              </w:rPr>
-            </w:pPr>
-            <w:r>
-              <w:rPr>
-                <w:sz w:val="20"/>
-              </w:rPr>
-              <w:t>Тип матриц</w:t>
-            </w:r>
-            <w:r>
-              <w:rPr>
-                <w:sz w:val="20"/>
-              </w:rPr>
-              <w:t xml:space="preserve">і: </w:t>
-            </w:r>
-            <w:r>
-              <w:rPr>
-                <w:sz w:val="20"/>
-              </w:rPr>
-              <w:t>TN</w:t>
-            </w:r>
-            <w:r>
-              <w:rPr>
-                <w:sz w:val="20"/>
-              </w:rPr>
-              <w:t>+</w:t>
-            </w:r>
-            <w:r>
-              <w:rPr>
-                <w:sz w:val="20"/>
-                <w:lang w:val="en-US"/>
-              </w:rPr>
-              <w:t>film</w:t>
-            </w:r>
-            <w:r>
-              <w:rPr>
-                <w:sz w:val="20"/>
-              </w:rPr>
-              <w:t xml:space="preserve"> або </w:t>
-            </w:r>
-            <w:r>
-              <w:rPr>
-                <w:sz w:val="20"/>
-                <w:lang w:val="en-US"/>
-              </w:rPr>
               <w:t>IPS</w:t>
             </w:r>
           </w:p>
@@ -2914,34 +2820,18 @@
                 <w:sz w:val="20"/>
               </w:rPr>
             </w:pPr>
-            <w:proofErr w:type="spellStart"/>
-            <w:r>
-              <w:rPr>
-                <w:sz w:val="20"/>
-              </w:rPr>
-              <w:t>К-сть</w:t>
-            </w:r>
-            <w:proofErr w:type="spellEnd"/>
-            <w:r>
-              <w:rPr>
-                <w:sz w:val="20"/>
-              </w:rPr>
-              <w:t xml:space="preserve"> кольорів: </w:t>
-            </w:r>
-            <w:r>
-              <w:rPr>
-                <w:sz w:val="20"/>
-              </w:rPr>
-              <w:t xml:space="preserve">16.7 </w:t>
-            </w:r>
-            <w:proofErr w:type="spellStart"/>
-            <w:r>
-              <w:rPr>
-                <w:sz w:val="20"/>
-              </w:rPr>
-              <w:t>млн</w:t>
-            </w:r>
-            <w:proofErr w:type="spellEnd"/>
+            <w:r>
+              <w:rPr>
+                <w:sz w:val="20"/>
+              </w:rPr>
+              <w:t xml:space="preserve">К-сть кольорів: </w:t>
+            </w:r>
+            <w:r>
+              <w:rPr>
+                <w:sz w:val="20"/>
+              </w:rPr>
+              <w:t>16.7 млн</w:t>
+            </w:r>
           </w:p>
           <w:p>
             <w:pPr>
@@ -2997,21 +2887,7 @@
               <w:rPr>
                 <w:sz w:val="20"/>
               </w:rPr>
-              <w:t>(</w:t>
-            </w:r>
-            <w:proofErr w:type="spellStart"/>
-            <w:r>
-              <w:rPr>
-                <w:sz w:val="20"/>
-              </w:rPr>
-              <w:t>мс</w:t>
-            </w:r>
-            <w:proofErr w:type="spellEnd"/>
-            <w:r>
-              <w:rPr>
-                <w:sz w:val="20"/>
-              </w:rPr>
-              <w:t>)5</w:t>
+              <w:t>(мс)5</w:t>
             </w:r>
           </w:p>
           <w:p>
@@ -3255,7 +3131,78 @@
         </w:tabs>
         <w:ind w:firstLine="567"/>
         <w:jc w:val="both"/>
+        <w:rPr>
+          <w:lang w:val="ru-RU"/>
+        </w:rPr>
       </w:pPr>
+    </w:p>
+    <w:p>
+      <w:pPr>
+        <w:pStyle w:val="NoSpacing1"/>
+        <w:tabs>
+          <w:tab w:val="left" w:pos="916"/>
+          <w:tab w:val="left" w:pos="1832"/>
+          <w:tab w:val="left" w:pos="2748"/>
+          <w:tab w:val="left" w:pos="3664"/>
+          <w:tab w:val="left" w:pos="4580"/>
+          <w:tab w:val="left" w:pos="5496"/>
+          <w:tab w:val="left" w:pos="6412"/>
+          <w:tab w:val="left" w:pos="7328"/>
+          <w:tab w:val="left" w:pos="8244"/>
+          <w:tab w:val="left" w:pos="9160"/>
+          <w:tab w:val="left" w:pos="10076"/>
+          <w:tab w:val="left" w:pos="10992"/>
+          <w:tab w:val="left" w:pos="11908"/>
+          <w:tab w:val="left" w:pos="12824"/>
+          <w:tab w:val="left" w:pos="13740"/>
+          <w:tab w:val="left" w:pos="14656"/>
+        </w:tabs>
+        <w:ind w:firstLine="567"/>
+        <w:jc w:val="both"/>
+        <w:rPr>
+          <w:lang w:val="ru-RU"/>
+        </w:rPr>
+      </w:pPr>
+      <w:proofErr w:type="gramStart"/>
+      <w:r>
+        <w:rPr>
+          <w:lang w:val="ru-RU"/>
+        </w:rPr>
+        <w:t>Комплектующее</w:t>
+      </w:r>
+      <w:proofErr w:type="gramEnd"/>
+      <w:r>
+        <w:rPr>
+          <w:lang w:val="ru-RU"/>
+        </w:rPr>
+        <w:t xml:space="preserve"> </w:t>
+      </w:r>
+      <w:bookmarkStart w:id="0" w:name="_GoBack"/>
+      <w:r>
+        <w:rPr>
+          <w:lang w:val="ru-RU"/>
+        </w:rPr>
+        <w:t xml:space="preserve">должны быть совместимы. </w:t>
+      </w:r>
+      <w:r>
+        <w:rPr>
+          <w:lang w:val="ru-RU"/>
+        </w:rPr>
+        <w:t>Компьютер</w:t>
+      </w:r>
+      <w:r>
+        <w:rPr>
+          <w:lang w:val="ru-RU"/>
+        </w:rPr>
+        <w:t xml:space="preserve">   должен быть  «готовым к работе</w:t>
+      </w:r>
+      <w:bookmarkEnd w:id="0"/>
+      <w:r>
+        <w:rPr>
+          <w:lang w:val="ru-RU"/>
+        </w:rPr>
+        <w:t>»</w:t>
+      </w:r>
     </w:p>
     <w:sectPr>
       <w:pgSz w:w="11906" w:h="16838"/>
@@ -3576,7 +3523,6 @@
       <w:lang w:val="uk-UA" w:eastAsia="uk-UA"/>
     </w:rPr>
     <w:tblPr>
-      <w:tblInd w:w="0" w:type="dxa"/>
       <w:tblBorders>
         <w:top w:val="single" w:sz="4" w:space="0" w:color="auto"/>
         <w:left w:val="single" w:sz="4" w:space="0" w:color="auto"/>
@@ -3585,12 +3531,6 @@
         <w:insideH w:val="single" w:sz="4" w:space="0" w:color="auto"/>
         <w:insideV w:val="single" w:sz="4" w:space="0" w:color="auto"/>
       </w:tblBorders>
-      <w:tblCellMar>
-        <w:top w:w="0" w:type="dxa"/>
-        <w:left w:w="108" w:type="dxa"/>
-        <w:bottom w:w="0" w:type="dxa"/>
-        <w:right w:w="108" w:type="dxa"/>
-      </w:tblCellMar>
     </w:tblPr>
   </w:style>
   <w:style w:type="paragraph" w:styleId="a4">
@@ -3915,7 +3855,6 @@
       <w:lang w:val="uk-UA" w:eastAsia="uk-UA"/>
     </w:rPr>
     <w:tblPr>
-      <w:tblInd w:w="0" w:type="dxa"/>
       <w:tblBorders>
         <w:top w:val="single" w:sz="4" w:space="0" w:color="auto"/>
         <w:left w:val="single" w:sz="4" w:space="0" w:color="auto"/>
@@ -3924,12 +3863,6 @@
         <w:insideH w:val="single" w:sz="4" w:space="0" w:color="auto"/>
         <w:insideV w:val="single" w:sz="4" w:space="0" w:color="auto"/>
       </w:tblBorders>
-      <w:tblCellMar>
-        <w:top w:w="0" w:type="dxa"/>
-        <w:left w:w="108" w:type="dxa"/>
-        <w:bottom w:w="0" w:type="dxa"/>
-        <w:right w:w="108" w:type="dxa"/>
-      </w:tblCellMar>
     </w:tblPr>
   </w:style>
   <w:style w:type="paragraph" w:styleId="a4">
@@ -4298,7 +4231,7 @@
   <a:extraClrSchemeLst/>
   <a:extLst>
     <a:ext uri="{05A4C25C-085E-4340-85A3-A5531E510DB2}">
-      <thm15:themeFamily xmlns="" xmlns:thm15="http://schemas.microsoft.com/office/thememl/2012/main" name="Office Theme" id="{62F939B6-93AF-4DB8-9C6B-D6C7DFDC589F}" vid="{4A3C46E8-61CC-4603-A589-7422A47A8E4A}"/>
+      <thm15:themeFamily xmlns:thm15="http://schemas.microsoft.com/office/thememl/2012/main" xmlns="" name="Office Theme" id="{62F939B6-93AF-4DB8-9C6B-D6C7DFDC589F}" vid="{4A3C46E8-61CC-4603-A589-7422A47A8E4A}"/>
     </a:ext>
   </a:extLst>
 </a:theme>
